--- a/unity-02/homework.docx
+++ b/unity-02/homework.docx
@@ -36,8 +36,6 @@
         </w:rPr>
         <w:t>דו</w:t>
       </w:r>
-      <w:bookmarkStart w:id="0" w:name="_GoBack"/>
-      <w:bookmarkEnd w:id="0"/>
       <w:r>
         <w:rPr>
           <w:rFonts w:hint="cs"/>
@@ -62,27 +60,46 @@
     <w:p>
       <w:pPr>
         <w:pStyle w:val="BodyText"/>
+      </w:pPr>
+    </w:p>
+    <w:p>
+      <w:pPr>
+        <w:pStyle w:val="BodyText"/>
         <w:rPr>
+          <w:rFonts w:hint="cs"/>
           <w:rtl/>
         </w:rPr>
       </w:pPr>
+      <w:r>
+        <w:t>1</w:t>
+      </w:r>
       <w:r>
         <w:rPr>
           <w:rFonts w:hint="cs"/>
           <w:rtl/>
         </w:rPr>
-        <w:t>[המשך יבוא...]</w:t>
+        <w:t xml:space="preserve">. שנו את הקוד של המשחק כך שתהיה השהייה בין יריה ליריה </w:t>
+      </w:r>
+      <w:r>
+        <w:rPr>
+          <w:rtl/>
+        </w:rPr>
+        <w:t>–</w:t>
+      </w:r>
+      <w:r>
+        <w:rPr>
+          <w:rFonts w:hint="cs"/>
+          <w:rtl/>
+        </w:rPr>
+        <w:t xml:space="preserve"> שהשחקן יצטרך לחכות קצת בין היריות ולא לירות הרבה לייזרים בבת אחת. כמובן ההשהייה צריכה להיות ניתנת לשינוי מתוך העורך של יוניטי.</w:t>
       </w:r>
     </w:p>
     <w:p>
       <w:pPr>
         <w:pStyle w:val="BodyText"/>
       </w:pPr>
-    </w:p>
-    <w:p>
-      <w:pPr>
-        <w:pStyle w:val="BodyText"/>
-      </w:pPr>
+      <w:bookmarkStart w:id="0" w:name="_GoBack"/>
+      <w:bookmarkEnd w:id="0"/>
     </w:p>
     <w:p>
       <w:pPr>
@@ -845,7 +862,6 @@
     <w:rPr>
       <w:color w:val="000080"/>
       <w:u w:val="single"/>
-      <w:lang/>
     </w:rPr>
   </w:style>
   <w:style w:type="character" w:customStyle="1" w:styleId="NumberingSymbols">
